--- a/ゲーム用企画書置き場/タシヒキ.docx
+++ b/ゲーム用企画書置き場/タシヒキ.docx
@@ -1,6 +1,6 @@
 
 <file path=word/document.xml><?xml version="1.0" encoding="utf-8"?>
-<w:document xmlns:wpc="http://schemas.microsoft.com/office/word/2010/wordprocessingCanvas" xmlns:cx="http://schemas.microsoft.com/office/drawing/2014/chartex" xmlns:cx1="http://schemas.microsoft.com/office/drawing/2015/9/8/chartex" xmlns:cx2="http://schemas.microsoft.com/office/drawing/2015/10/21/chartex" xmlns:cx3="http://schemas.microsoft.com/office/drawing/2016/5/9/chartex" xmlns:cx4="http://schemas.microsoft.com/office/drawing/2016/5/10/chartex" xmlns:cx5="http://schemas.microsoft.com/office/drawing/2016/5/11/chartex" xmlns:cx6="http://schemas.microsoft.com/office/drawing/2016/5/12/chartex" xmlns:cx7="http://schemas.microsoft.com/office/drawing/2016/5/13/chartex" xmlns:cx8="http://schemas.microsoft.com/office/drawing/2016/5/14/chartex" xmlns:mc="http://schemas.openxmlformats.org/markup-compatibility/2006" xmlns:aink="http://schemas.microsoft.com/office/drawing/2016/ink" xmlns:am3d="http://schemas.microsoft.com/office/drawing/2017/model3d" xmlns:o="urn:schemas-microsoft-com:office:office" xmlns:oel="http://schemas.microsoft.com/office/2019/extlst" xmlns:r="http://schemas.openxmlformats.org/officeDocument/2006/relationships" xmlns:m="http://schemas.openxmlformats.org/officeDocument/2006/math" xmlns:v="urn:schemas-microsoft-com:vml" xmlns:wp14="http://schemas.microsoft.com/office/word/2010/wordprocessingDrawing" xmlns:wp="http://schemas.openxmlformats.org/drawingml/2006/wordprocessingDrawing" xmlns:w10="urn:schemas-microsoft-com:office:word" xmlns:w="http://schemas.openxmlformats.org/wordprocessingml/2006/main" xmlns:w14="http://schemas.microsoft.com/office/word/2010/wordml" xmlns:w15="http://schemas.microsoft.com/office/word/2012/wordml" xmlns:w16cex="http://schemas.microsoft.com/office/word/2018/wordml/cex" xmlns:w16cid="http://schemas.microsoft.com/office/word/2016/wordml/cid" xmlns:w16="http://schemas.microsoft.com/office/word/2018/wordml" xmlns:w16sdtdh="http://schemas.microsoft.com/office/word/2020/wordml/sdtdatahash" xmlns:w16se="http://schemas.microsoft.com/office/word/2015/wordml/symex" xmlns:wpg="http://schemas.microsoft.com/office/word/2010/wordprocessingGroup" xmlns:wpi="http://schemas.microsoft.com/office/word/2010/wordprocessingInk" xmlns:wne="http://schemas.microsoft.com/office/word/2006/wordml" xmlns:wps="http://schemas.microsoft.com/office/word/2010/wordprocessingShape" mc:Ignorable="w14 w15 w16se w16cid w16 w16cex w16sdtdh wp14">
+<w:document xmlns:wpc="http://schemas.microsoft.com/office/word/2010/wordprocessingCanvas" xmlns:cx="http://schemas.microsoft.com/office/drawing/2014/chartex" xmlns:mc="http://schemas.openxmlformats.org/markup-compatibility/2006" xmlns:o="urn:schemas-microsoft-com:office:office" xmlns:r="http://schemas.openxmlformats.org/officeDocument/2006/relationships" xmlns:m="http://schemas.openxmlformats.org/officeDocument/2006/math" xmlns:v="urn:schemas-microsoft-com:vml" xmlns:wp14="http://schemas.microsoft.com/office/word/2010/wordprocessingDrawing" xmlns:wp="http://schemas.openxmlformats.org/drawingml/2006/wordprocessingDrawing" xmlns:w10="urn:schemas-microsoft-com:office:word" xmlns:w="http://schemas.openxmlformats.org/wordprocessingml/2006/main" xmlns:w14="http://schemas.microsoft.com/office/word/2010/wordml" xmlns:w15="http://schemas.microsoft.com/office/word/2012/wordml" xmlns:w16se="http://schemas.microsoft.com/office/word/2015/wordml/symex" xmlns:wpg="http://schemas.microsoft.com/office/word/2010/wordprocessingGroup" xmlns:wpi="http://schemas.microsoft.com/office/word/2010/wordprocessingInk" xmlns:wne="http://schemas.microsoft.com/office/word/2006/wordml" xmlns:wps="http://schemas.microsoft.com/office/word/2010/wordprocessingShape" mc:Ignorable="w14 w15 w16se wp14">
   <w:body>
     <w:p>
       <w:r>
@@ -11,11 +11,6 @@
       </w:r>
     </w:p>
     <w:p>
-      <w:pPr>
-        <w:rPr>
-          <w:rFonts w:hint="eastAsia"/>
-        </w:rPr>
-      </w:pPr>
       <w:r>
         <w:rPr>
           <w:rFonts w:hint="eastAsia"/>
@@ -120,11 +115,6 @@
       </w:r>
     </w:p>
     <w:p>
-      <w:pPr>
-        <w:rPr>
-          <w:rFonts w:hint="eastAsia"/>
-        </w:rPr>
-      </w:pPr>
       <w:r>
         <w:rPr>
           <w:rFonts w:hint="eastAsia"/>
@@ -141,10 +131,205 @@
     <w:p>
       <w:pPr>
         <w:ind w:firstLineChars="500" w:firstLine="1050"/>
-        <w:rPr>
-          <w:rFonts w:hint="eastAsia"/>
-        </w:rPr>
       </w:pPr>
+      <w:r>
+        <w:rPr>
+          <w:rFonts w:hint="eastAsia"/>
+        </w:rPr>
+        <w:t>たす民を数えろ</w:t>
+      </w:r>
+    </w:p>
+    <w:p>
+      <w:pPr>
+        <w:ind w:firstLineChars="500" w:firstLine="1050"/>
+      </w:pPr>
+      <w:r>
+        <w:rPr>
+          <w:rFonts w:hint="eastAsia"/>
+        </w:rPr>
+        <w:t>背景　：森というか木の上</w:t>
+      </w:r>
+    </w:p>
+    <w:p>
+      <w:pPr>
+        <w:ind w:firstLineChars="500" w:firstLine="1050"/>
+      </w:pPr>
+      <w:r>
+        <w:rPr>
+          <w:rFonts w:hint="eastAsia"/>
+          <w:noProof/>
+        </w:rPr>
+        <w:lastRenderedPageBreak/>
+        <w:drawing>
+          <wp:inline distT="0" distB="0" distL="0" distR="0" wp14:anchorId="1DE11192" wp14:editId="0CE23A78">
+            <wp:extent cx="5400040" cy="7198360"/>
+            <wp:effectExtent l="0" t="0" r="0" b="2540"/>
+            <wp:docPr id="1" name="図 1"/>
+            <wp:cNvGraphicFramePr>
+              <a:graphicFrameLocks xmlns:a="http://schemas.openxmlformats.org/drawingml/2006/main" noChangeAspect="1"/>
+            </wp:cNvGraphicFramePr>
+            <a:graphic xmlns:a="http://schemas.openxmlformats.org/drawingml/2006/main">
+              <a:graphicData uri="http://schemas.openxmlformats.org/drawingml/2006/picture">
+                <pic:pic xmlns:pic="http://schemas.openxmlformats.org/drawingml/2006/picture">
+                  <pic:nvPicPr>
+                    <pic:cNvPr id="1" name="ki1.jpg"/>
+                    <pic:cNvPicPr/>
+                  </pic:nvPicPr>
+                  <pic:blipFill>
+                    <a:blip r:embed="rId5">
+                      <a:extLst>
+                        <a:ext uri="{28A0092B-C50C-407E-A947-70E740481C1C}">
+                          <a14:useLocalDpi xmlns:a14="http://schemas.microsoft.com/office/drawing/2010/main" val="0"/>
+                        </a:ext>
+                      </a:extLst>
+                    </a:blip>
+                    <a:stretch>
+                      <a:fillRect/>
+                    </a:stretch>
+                  </pic:blipFill>
+                  <pic:spPr>
+                    <a:xfrm>
+                      <a:off x="0" y="0"/>
+                      <a:ext cx="5400040" cy="7198360"/>
+                    </a:xfrm>
+                    <a:prstGeom prst="rect">
+                      <a:avLst/>
+                    </a:prstGeom>
+                  </pic:spPr>
+                </pic:pic>
+              </a:graphicData>
+            </a:graphic>
+          </wp:inline>
+        </w:drawing>
+      </w:r>
+      <w:r>
+        <w:rPr>
+          <w:rFonts w:hint="eastAsia"/>
+          <w:noProof/>
+        </w:rPr>
+        <w:lastRenderedPageBreak/>
+        <w:drawing>
+          <wp:inline distT="0" distB="0" distL="0" distR="0" wp14:anchorId="63FE57E4" wp14:editId="581A0BF9">
+            <wp:extent cx="4876800" cy="3264408"/>
+            <wp:effectExtent l="0" t="0" r="0" b="0"/>
+            <wp:docPr id="2" name="図 2"/>
+            <wp:cNvGraphicFramePr>
+              <a:graphicFrameLocks xmlns:a="http://schemas.openxmlformats.org/drawingml/2006/main" noChangeAspect="1"/>
+            </wp:cNvGraphicFramePr>
+            <a:graphic xmlns:a="http://schemas.openxmlformats.org/drawingml/2006/main">
+              <a:graphicData uri="http://schemas.openxmlformats.org/drawingml/2006/picture">
+                <pic:pic xmlns:pic="http://schemas.openxmlformats.org/drawingml/2006/picture">
+                  <pic:nvPicPr>
+                    <pic:cNvPr id="2" name="ki2.jpg"/>
+                    <pic:cNvPicPr/>
+                  </pic:nvPicPr>
+                  <pic:blipFill>
+                    <a:blip r:embed="rId6" cstate="print">
+                      <a:extLst>
+                        <a:ext uri="{28A0092B-C50C-407E-A947-70E740481C1C}">
+                          <a14:useLocalDpi xmlns:a14="http://schemas.microsoft.com/office/drawing/2010/main" val="0"/>
+                        </a:ext>
+                      </a:extLst>
+                    </a:blip>
+                    <a:stretch>
+                      <a:fillRect/>
+                    </a:stretch>
+                  </pic:blipFill>
+                  <pic:spPr>
+                    <a:xfrm>
+                      <a:off x="0" y="0"/>
+                      <a:ext cx="4876800" cy="3264408"/>
+                    </a:xfrm>
+                    <a:prstGeom prst="rect">
+                      <a:avLst/>
+                    </a:prstGeom>
+                  </pic:spPr>
+                </pic:pic>
+              </a:graphicData>
+            </a:graphic>
+          </wp:inline>
+        </w:drawing>
+      </w:r>
+    </w:p>
+    <w:p>
+      <w:pPr>
+        <w:ind w:firstLineChars="500" w:firstLine="1050"/>
+      </w:pPr>
+      <w:r>
+        <w:rPr>
+          <w:rFonts w:hint="eastAsia"/>
+        </w:rPr>
+        <w:t>部屋：ツリーハウス</w:t>
+      </w:r>
+      <w:r>
+        <w:rPr>
+          <w:rFonts w:hint="eastAsia"/>
+        </w:rPr>
+        <w:t>（ぶら下がる感じで）</w:t>
+      </w:r>
+    </w:p>
+    <w:p>
+      <w:pPr>
+        <w:ind w:firstLineChars="500" w:firstLine="1050"/>
+        <w:rPr>
+          <w:rFonts w:hint="eastAsia"/>
+        </w:rPr>
+      </w:pPr>
+      <w:r>
+        <w:rPr>
+          <w:rFonts w:hint="eastAsia"/>
+          <w:noProof/>
+        </w:rPr>
+        <w:drawing>
+          <wp:inline distT="0" distB="0" distL="0" distR="0" wp14:anchorId="4A5FFA24" wp14:editId="6218B055">
+            <wp:extent cx="1865376" cy="1865376"/>
+            <wp:effectExtent l="0" t="0" r="1905" b="1905"/>
+            <wp:docPr id="3" name="図 3"/>
+            <wp:cNvGraphicFramePr>
+              <a:graphicFrameLocks xmlns:a="http://schemas.openxmlformats.org/drawingml/2006/main" noChangeAspect="1"/>
+            </wp:cNvGraphicFramePr>
+            <a:graphic xmlns:a="http://schemas.openxmlformats.org/drawingml/2006/main">
+              <a:graphicData uri="http://schemas.openxmlformats.org/drawingml/2006/picture">
+                <pic:pic xmlns:pic="http://schemas.openxmlformats.org/drawingml/2006/picture">
+                  <pic:nvPicPr>
+                    <pic:cNvPr id="3" name="heya.jpg"/>
+                    <pic:cNvPicPr/>
+                  </pic:nvPicPr>
+                  <pic:blipFill>
+                    <a:blip r:embed="rId7" cstate="print">
+                      <a:extLst>
+                        <a:ext uri="{28A0092B-C50C-407E-A947-70E740481C1C}">
+                          <a14:useLocalDpi xmlns:a14="http://schemas.microsoft.com/office/drawing/2010/main" val="0"/>
+                        </a:ext>
+                      </a:extLst>
+                    </a:blip>
+                    <a:stretch>
+                      <a:fillRect/>
+                    </a:stretch>
+                  </pic:blipFill>
+                  <pic:spPr>
+                    <a:xfrm>
+                      <a:off x="0" y="0"/>
+                      <a:ext cx="1865376" cy="1865376"/>
+                    </a:xfrm>
+                    <a:prstGeom prst="rect">
+                      <a:avLst/>
+                    </a:prstGeom>
+                  </pic:spPr>
+                </pic:pic>
+              </a:graphicData>
+            </a:graphic>
+          </wp:inline>
+        </w:drawing>
+      </w:r>
+      <w:r>
+        <w:rPr>
+          <w:rFonts w:hint="eastAsia"/>
+        </w:rPr>
+        <w:t>見た目は画像の感じ</w:t>
+      </w:r>
+      <w:bookmarkStart w:id="0" w:name="_GoBack"/>
+      <w:bookmarkEnd w:id="0"/>
     </w:p>
     <w:sectPr>
       <w:pgSz w:w="11906" w:h="16838"/>
@@ -157,7 +342,7 @@
 </file>
 
 <file path=word/styles.xml><?xml version="1.0" encoding="utf-8"?>
-<w:styles xmlns:mc="http://schemas.openxmlformats.org/markup-compatibility/2006" xmlns:r="http://schemas.openxmlformats.org/officeDocument/2006/relationships" xmlns:w="http://schemas.openxmlformats.org/wordprocessingml/2006/main" xmlns:w14="http://schemas.microsoft.com/office/word/2010/wordml" xmlns:w15="http://schemas.microsoft.com/office/word/2012/wordml" xmlns:w16cex="http://schemas.microsoft.com/office/word/2018/wordml/cex" xmlns:w16cid="http://schemas.microsoft.com/office/word/2016/wordml/cid" xmlns:w16="http://schemas.microsoft.com/office/word/2018/wordml" xmlns:w16sdtdh="http://schemas.microsoft.com/office/word/2020/wordml/sdtdatahash" xmlns:w16se="http://schemas.microsoft.com/office/word/2015/wordml/symex" mc:Ignorable="w14 w15 w16se w16cid w16 w16cex w16sdtdh">
+<w:styles xmlns:mc="http://schemas.openxmlformats.org/markup-compatibility/2006" xmlns:r="http://schemas.openxmlformats.org/officeDocument/2006/relationships" xmlns:w="http://schemas.openxmlformats.org/wordprocessingml/2006/main" xmlns:w14="http://schemas.microsoft.com/office/word/2010/wordml" xmlns:w15="http://schemas.microsoft.com/office/word/2012/wordml" xmlns:w16se="http://schemas.microsoft.com/office/word/2015/wordml/symex" mc:Ignorable="w14 w15 w16se">
   <w:docDefaults>
     <w:rPrDefault>
       <w:rPr>
@@ -170,7 +355,7 @@
     </w:rPrDefault>
     <w:pPrDefault/>
   </w:docDefaults>
-  <w:latentStyles w:defLockedState="0" w:defUIPriority="99" w:defSemiHidden="0" w:defUnhideWhenUsed="0" w:defQFormat="0" w:count="376">
+  <w:latentStyles w:defLockedState="0" w:defUIPriority="99" w:defSemiHidden="0" w:defUnhideWhenUsed="0" w:defQFormat="0" w:count="371">
     <w:lsdException w:name="Normal" w:uiPriority="0" w:qFormat="1"/>
     <w:lsdException w:name="heading 1" w:uiPriority="9" w:qFormat="1"/>
     <w:lsdException w:name="heading 2" w:semiHidden="1" w:uiPriority="9" w:unhideWhenUsed="1" w:qFormat="1"/>
@@ -542,11 +727,6 @@
     <w:lsdException w:name="List Table 5 Dark Accent 6" w:uiPriority="50"/>
     <w:lsdException w:name="List Table 6 Colorful Accent 6" w:uiPriority="51"/>
     <w:lsdException w:name="List Table 7 Colorful Accent 6" w:uiPriority="52"/>
-    <w:lsdException w:name="Mention" w:semiHidden="1" w:unhideWhenUsed="1"/>
-    <w:lsdException w:name="Smart Hyperlink" w:semiHidden="1" w:unhideWhenUsed="1"/>
-    <w:lsdException w:name="Hashtag" w:semiHidden="1" w:unhideWhenUsed="1"/>
-    <w:lsdException w:name="Unresolved Mention" w:semiHidden="1" w:unhideWhenUsed="1"/>
-    <w:lsdException w:name="Smart Link" w:semiHidden="1" w:unhideWhenUsed="1"/>
   </w:latentStyles>
   <w:style w:type="paragraph" w:default="1" w:styleId="a">
     <w:name w:val="Normal"/>
@@ -879,4 +1059,16 @@
     </a:ext>
   </a:extLst>
 </a:theme>
+</file>
+
+<file path=customXml/item1.xml><?xml version="1.0" encoding="utf-8"?>
+<b:Sources xmlns:b="http://schemas.openxmlformats.org/officeDocument/2006/bibliography" xmlns="http://schemas.openxmlformats.org/officeDocument/2006/bibliography" SelectedStyle="\APASixthEditionOfficeOnline.xsl" StyleName="APA" Version="6"/>
+</file>
+
+<file path=customXml/itemProps1.xml><?xml version="1.0" encoding="utf-8"?>
+<ds:datastoreItem xmlns:ds="http://schemas.openxmlformats.org/officeDocument/2006/customXml" ds:itemID="{9A175C6A-6F93-4819-AA01-26B71A31F2A0}">
+  <ds:schemaRefs>
+    <ds:schemaRef ds:uri="http://schemas.openxmlformats.org/officeDocument/2006/bibliography"/>
+  </ds:schemaRefs>
+</ds:datastoreItem>
 </file>
--- a/ゲーム用企画書置き場/タシヒキ.docx
+++ b/ゲーム用企画書置き場/タシヒキ.docx
@@ -130,6 +130,141 @@
     </w:p>
     <w:p>
       <w:pPr>
+        <w:rPr>
+          <w:noProof/>
+        </w:rPr>
+      </w:pPr>
+      <w:r>
+        <w:rPr>
+          <w:rFonts w:hint="eastAsia"/>
+        </w:rPr>
+        <w:t>タイトル画像：</w:t>
+      </w:r>
+      <w:r>
+        <w:rPr>
+          <w:rFonts w:hint="eastAsia"/>
+        </w:rPr>
+        <w:t>例</w:t>
+      </w:r>
+      <w:r>
+        <w:rPr>
+          <w:rFonts w:hint="eastAsia"/>
+          <w:noProof/>
+        </w:rPr>
+        <w:drawing>
+          <wp:inline distT="0" distB="0" distL="0" distR="0" wp14:anchorId="102614B7" wp14:editId="532D49C3">
+            <wp:extent cx="5400040" cy="3037840"/>
+            <wp:effectExtent l="0" t="0" r="0" b="0"/>
+            <wp:docPr id="4" name="図 4"/>
+            <wp:cNvGraphicFramePr>
+              <a:graphicFrameLocks xmlns:a="http://schemas.openxmlformats.org/drawingml/2006/main" noChangeAspect="1"/>
+            </wp:cNvGraphicFramePr>
+            <a:graphic xmlns:a="http://schemas.openxmlformats.org/drawingml/2006/main">
+              <a:graphicData uri="http://schemas.openxmlformats.org/drawingml/2006/picture">
+                <pic:pic xmlns:pic="http://schemas.openxmlformats.org/drawingml/2006/picture">
+                  <pic:nvPicPr>
+                    <pic:cNvPr id="4" name="タイトル例.png"/>
+                    <pic:cNvPicPr/>
+                  </pic:nvPicPr>
+                  <pic:blipFill>
+                    <a:blip r:embed="rId5" cstate="print">
+                      <a:extLst>
+                        <a:ext uri="{28A0092B-C50C-407E-A947-70E740481C1C}">
+                          <a14:useLocalDpi xmlns:a14="http://schemas.microsoft.com/office/drawing/2010/main" val="0"/>
+                        </a:ext>
+                      </a:extLst>
+                    </a:blip>
+                    <a:stretch>
+                      <a:fillRect/>
+                    </a:stretch>
+                  </pic:blipFill>
+                  <pic:spPr>
+                    <a:xfrm>
+                      <a:off x="0" y="0"/>
+                      <a:ext cx="5400040" cy="3037840"/>
+                    </a:xfrm>
+                    <a:prstGeom prst="rect">
+                      <a:avLst/>
+                    </a:prstGeom>
+                  </pic:spPr>
+                </pic:pic>
+              </a:graphicData>
+            </a:graphic>
+          </wp:inline>
+        </w:drawing>
+      </w:r>
+    </w:p>
+    <w:p>
+      <w:pPr>
+        <w:rPr>
+          <w:rFonts w:hint="eastAsia"/>
+        </w:rPr>
+      </w:pPr>
+      <w:r>
+        <w:rPr>
+          <w:rFonts w:hint="eastAsia"/>
+        </w:rPr>
+        <w:t>番号に指定</w:t>
+      </w:r>
+    </w:p>
+    <w:p>
+      <w:r>
+        <w:rPr>
+          <w:rFonts w:hint="eastAsia"/>
+        </w:rPr>
+        <w:t>１タイトル名（タスヒキを連想するように赤と青を使う）</w:t>
+      </w:r>
+    </w:p>
+    <w:p>
+      <w:r>
+        <w:rPr>
+          <w:rFonts w:hint="eastAsia"/>
+        </w:rPr>
+        <w:t>２森（出来るだけ森と地面の緑をわかるうえで、緑で埋め尽くして）</w:t>
+      </w:r>
+    </w:p>
+    <w:p>
+      <w:r>
+        <w:rPr>
+          <w:rFonts w:hint="eastAsia"/>
+        </w:rPr>
+        <w:t>３，４，５ミニゲームの関係するアイテムを置く、例タシ民</w:t>
+      </w:r>
+      <w:r>
+        <w:rPr>
+          <w:rFonts w:hint="eastAsia"/>
+        </w:rPr>
+        <w:t>を数えろ、ならからの部屋みたいな</w:t>
+      </w:r>
+      <w:r>
+        <w:rPr>
+          <w:rFonts w:hint="eastAsia"/>
+        </w:rPr>
+        <w:t>（ミニゲームの実装する数で変える、一つなら４だけ二つなら３，５だけ）</w:t>
+      </w:r>
+    </w:p>
+    <w:p>
+      <w:pPr>
+        <w:rPr>
+          <w:rFonts w:hint="eastAsia"/>
+        </w:rPr>
+      </w:pPr>
+      <w:r>
+        <w:rPr>
+          <w:rFonts w:hint="eastAsia"/>
+        </w:rPr>
+        <w:t>PUSH　Zはすまないけど、後回しで</w:t>
+      </w:r>
+    </w:p>
+    <w:p>
+      <w:pPr>
+        <w:rPr>
+          <w:rFonts w:hint="eastAsia"/>
+        </w:rPr>
+      </w:pPr>
+    </w:p>
+    <w:p>
+      <w:pPr>
         <w:ind w:firstLineChars="500" w:firstLine="1050"/>
       </w:pPr>
       <w:r>
@@ -138,6 +273,12 @@
         </w:rPr>
         <w:t>たす民を数えろ</w:t>
       </w:r>
+      <w:r>
+        <w:rPr>
+          <w:rFonts w:hint="eastAsia"/>
+        </w:rPr>
+        <w:t>の</w:t>
+      </w:r>
     </w:p>
     <w:p>
       <w:pPr>
@@ -147,6 +288,12 @@
         <w:rPr>
           <w:rFonts w:hint="eastAsia"/>
         </w:rPr>
+        <w:t>ミニゲーム</w:t>
+      </w:r>
+      <w:r>
+        <w:rPr>
+          <w:rFonts w:hint="eastAsia"/>
+        </w:rPr>
         <w:t>背景　：森というか木の上</w:t>
       </w:r>
     </w:p>
@@ -157,9 +304,57 @@
       <w:r>
         <w:rPr>
           <w:rFonts w:hint="eastAsia"/>
+        </w:rPr>
+        <w:t>なお、部屋が多いため</w:t>
+      </w:r>
+      <w:r>
+        <w:rPr>
+          <w:rFonts w:hint="eastAsia"/>
+        </w:rPr>
+        <w:t>幹の半分だけ見える状態でもいい</w:t>
+      </w:r>
+    </w:p>
+    <w:p>
+      <w:pPr>
+        <w:ind w:leftChars="500" w:left="1050"/>
+      </w:pPr>
+      <w:r>
+        <w:rPr>
+          <w:rFonts w:hint="eastAsia"/>
+        </w:rPr>
+        <w:t>部屋の出る数は５～６だがランダムで部屋の配置を決めるため７～８</w:t>
+      </w:r>
+      <w:r>
+        <w:rPr>
+          <w:rFonts w:hint="eastAsia"/>
+        </w:rPr>
+        <w:t>でても背</w:t>
+      </w:r>
+      <w:r>
+        <w:rPr>
+          <w:rFonts w:hint="eastAsia"/>
+        </w:rPr>
+        <w:lastRenderedPageBreak/>
+        <w:t>景がわかるようにする</w:t>
+      </w:r>
+    </w:p>
+    <w:p>
+      <w:pPr>
+        <w:ind w:leftChars="500" w:left="1050"/>
+        <w:rPr>
+          <w:rFonts w:hint="eastAsia"/>
+        </w:rPr>
+      </w:pPr>
+    </w:p>
+    <w:p>
+      <w:pPr>
+        <w:ind w:firstLineChars="500" w:firstLine="1050"/>
+      </w:pPr>
+      <w:r>
+        <w:rPr>
+          <w:rFonts w:hint="eastAsia"/>
           <w:noProof/>
         </w:rPr>
-        <w:lastRenderedPageBreak/>
         <w:drawing>
           <wp:inline distT="0" distB="0" distL="0" distR="0" wp14:anchorId="1DE11192" wp14:editId="0CE23A78">
             <wp:extent cx="5400040" cy="7198360"/>
@@ -176,7 +371,7 @@
                     <pic:cNvPicPr/>
                   </pic:nvPicPr>
                   <pic:blipFill>
-                    <a:blip r:embed="rId5">
+                    <a:blip r:embed="rId6">
                       <a:extLst>
                         <a:ext uri="{28A0092B-C50C-407E-A947-70E740481C1C}">
                           <a14:useLocalDpi xmlns:a14="http://schemas.microsoft.com/office/drawing/2010/main" val="0"/>
@@ -224,7 +419,7 @@
                     <pic:cNvPicPr/>
                   </pic:nvPicPr>
                   <pic:blipFill>
-                    <a:blip r:embed="rId6" cstate="print">
+                    <a:blip r:embed="rId7" cstate="print">
                       <a:extLst>
                         <a:ext uri="{28A0092B-C50C-407E-A947-70E740481C1C}">
                           <a14:useLocalDpi xmlns:a14="http://schemas.microsoft.com/office/drawing/2010/main" val="0"/>
@@ -271,9 +466,6 @@
     <w:p>
       <w:pPr>
         <w:ind w:firstLineChars="500" w:firstLine="1050"/>
-        <w:rPr>
-          <w:rFonts w:hint="eastAsia"/>
-        </w:rPr>
       </w:pPr>
       <w:r>
         <w:rPr>
@@ -296,7 +488,7 @@
                     <pic:cNvPicPr/>
                   </pic:nvPicPr>
                   <pic:blipFill>
-                    <a:blip r:embed="rId7" cstate="print">
+                    <a:blip r:embed="rId8" cstate="print">
                       <a:extLst>
                         <a:ext uri="{28A0092B-C50C-407E-A947-70E740481C1C}">
                           <a14:useLocalDpi xmlns:a14="http://schemas.microsoft.com/office/drawing/2010/main" val="0"/>
@@ -327,6 +519,53 @@
           <w:rFonts w:hint="eastAsia"/>
         </w:rPr>
         <w:t>見た目は画像の感じ</w:t>
+      </w:r>
+    </w:p>
+    <w:p>
+      <w:pPr>
+        <w:ind w:firstLineChars="500" w:firstLine="1050"/>
+      </w:pPr>
+      <w:r>
+        <w:rPr>
+          <w:rFonts w:hint="eastAsia"/>
+        </w:rPr>
+        <w:t>キャラのアニメーション</w:t>
+      </w:r>
+    </w:p>
+    <w:p>
+      <w:pPr>
+        <w:ind w:firstLineChars="500" w:firstLine="1050"/>
+      </w:pPr>
+      <w:r>
+        <w:rPr>
+          <w:rFonts w:hint="eastAsia"/>
+        </w:rPr>
+        <w:t>全部三枚で終わりと初めは違和感がないように同じように</w:t>
+      </w:r>
+    </w:p>
+    <w:p>
+      <w:pPr>
+        <w:ind w:firstLineChars="500" w:firstLine="1050"/>
+      </w:pPr>
+      <w:r>
+        <w:rPr>
+          <w:rFonts w:hint="eastAsia"/>
+        </w:rPr>
+        <w:t>キャラ</w:t>
+      </w:r>
+    </w:p>
+    <w:p>
+      <w:pPr>
+        <w:ind w:firstLineChars="500" w:firstLine="1050"/>
+        <w:rPr>
+          <w:rFonts w:hint="eastAsia"/>
+        </w:rPr>
+      </w:pPr>
+      <w:r>
+        <w:rPr>
+          <w:rFonts w:hint="eastAsia"/>
+        </w:rPr>
+        <w:t>分かりやすいようにベースはタス民は青ヒク民は赤がベースで</w:t>
       </w:r>
       <w:bookmarkStart w:id="0" w:name="_GoBack"/>
       <w:bookmarkEnd w:id="0"/>
@@ -1066,7 +1305,7 @@
 </file>
 
 <file path=customXml/itemProps1.xml><?xml version="1.0" encoding="utf-8"?>
-<ds:datastoreItem xmlns:ds="http://schemas.openxmlformats.org/officeDocument/2006/customXml" ds:itemID="{9A175C6A-6F93-4819-AA01-26B71A31F2A0}">
+<ds:datastoreItem xmlns:ds="http://schemas.openxmlformats.org/officeDocument/2006/customXml" ds:itemID="{463F578F-BD1B-44A2-A084-663192757C9C}">
   <ds:schemaRefs>
     <ds:schemaRef ds:uri="http://schemas.openxmlformats.org/officeDocument/2006/bibliography"/>
   </ds:schemaRefs>
